--- a/Examen de estadística básica.docx
+++ b/Examen de estadística básica.docx
@@ -1,6 +1,6 @@
 
 <file path=word/document.xml><?xml version="1.0" encoding="utf-8"?>
-<w:document xmlns:wpc="http://schemas.microsoft.com/office/word/2010/wordprocessingCanvas" xmlns:cx="http://schemas.microsoft.com/office/drawing/2014/chartex" xmlns:cx1="http://schemas.microsoft.com/office/drawing/2015/9/8/chartex" xmlns:cx2="http://schemas.microsoft.com/office/drawing/2015/10/21/chartex" xmlns:cx3="http://schemas.microsoft.com/office/drawing/2016/5/9/chartex" xmlns:cx4="http://schemas.microsoft.com/office/drawing/2016/5/10/chartex" xmlns:cx5="http://schemas.microsoft.com/office/drawing/2016/5/11/chartex" xmlns:cx6="http://schemas.microsoft.com/office/drawing/2016/5/12/chartex" xmlns:cx7="http://schemas.microsoft.com/office/drawing/2016/5/13/chartex" xmlns:cx8="http://schemas.microsoft.com/office/drawing/2016/5/14/chartex" xmlns:mc="http://schemas.openxmlformats.org/markup-compatibility/2006" xmlns:aink="http://schemas.microsoft.com/office/drawing/2016/ink" xmlns:am3d="http://schemas.microsoft.com/office/drawing/2017/model3d" xmlns:o="urn:schemas-microsoft-com:office:office" xmlns:r="http://schemas.openxmlformats.org/officeDocument/2006/relationships" xmlns:m="http://schemas.openxmlformats.org/officeDocument/2006/math" xmlns:v="urn:schemas-microsoft-com:vml" xmlns:wp14="http://schemas.microsoft.com/office/word/2010/wordprocessingDrawing" xmlns:wp="http://schemas.openxmlformats.org/drawingml/2006/wordprocessingDrawing" xmlns:w10="urn:schemas-microsoft-com:office:word" xmlns:w="http://schemas.openxmlformats.org/wordprocessingml/2006/main" xmlns:w14="http://schemas.microsoft.com/office/word/2010/wordml" xmlns:w15="http://schemas.microsoft.com/office/word/2012/wordml" xmlns:w16cex="http://schemas.microsoft.com/office/word/2018/wordml/cex" xmlns:w16cid="http://schemas.microsoft.com/office/word/2016/wordml/cid" xmlns:w16="http://schemas.microsoft.com/office/word/2018/wordml" xmlns:w16sdtdh="http://schemas.microsoft.com/office/word/2020/wordml/sdtdatahash" xmlns:w16se="http://schemas.microsoft.com/office/word/2015/wordml/symex" xmlns:wpg="http://schemas.microsoft.com/office/word/2010/wordprocessingGroup" xmlns:wpi="http://schemas.microsoft.com/office/word/2010/wordprocessingInk" xmlns:wne="http://schemas.microsoft.com/office/word/2006/wordml" xmlns:wps="http://schemas.microsoft.com/office/word/2010/wordprocessingShape" mc:Ignorable="w14 w15 w16se w16cid w16 w16cex w16sdtdh wp14">
+<w:document xmlns:wpc="http://schemas.microsoft.com/office/word/2010/wordprocessingCanvas" xmlns:cx="http://schemas.microsoft.com/office/drawing/2014/chartex" xmlns:mc="http://schemas.openxmlformats.org/markup-compatibility/2006" xmlns:o="urn:schemas-microsoft-com:office:office" xmlns:r="http://schemas.openxmlformats.org/officeDocument/2006/relationships" xmlns:m="http://schemas.openxmlformats.org/officeDocument/2006/math" xmlns:v="urn:schemas-microsoft-com:vml" xmlns:wp14="http://schemas.microsoft.com/office/word/2010/wordprocessingDrawing" xmlns:wp="http://schemas.openxmlformats.org/drawingml/2006/wordprocessingDrawing" xmlns:w10="urn:schemas-microsoft-com:office:word" xmlns:w="http://schemas.openxmlformats.org/wordprocessingml/2006/main" xmlns:w14="http://schemas.microsoft.com/office/word/2010/wordml" xmlns:w15="http://schemas.microsoft.com/office/word/2012/wordml" xmlns:w16se="http://schemas.microsoft.com/office/word/2015/wordml/symex" xmlns:wpg="http://schemas.microsoft.com/office/word/2010/wordprocessingGroup" xmlns:wpi="http://schemas.microsoft.com/office/word/2010/wordprocessingInk" xmlns:wne="http://schemas.microsoft.com/office/word/2006/wordml" xmlns:wps="http://schemas.microsoft.com/office/word/2010/wordprocessingShape" mc:Ignorable="w14 w15 w16se wp14">
   <w:body>
     <w:tbl>
       <w:tblPr>
@@ -270,6 +270,8 @@
         </w:rPr>
         <w:t xml:space="preserve">Son las que se refieren a cualidades </w:t>
       </w:r>
+      <w:bookmarkStart w:id="0" w:name="_GoBack"/>
+      <w:bookmarkEnd w:id="0"/>
     </w:p>
     <w:p>
       <w:pPr>
@@ -332,6 +334,7 @@
       <w:r>
         <w:rPr>
           <w:noProof/>
+          <w:lang w:eastAsia="es-MX"/>
         </w:rPr>
         <w:drawing>
           <wp:inline distT="0" distB="0" distL="0" distR="0" wp14:anchorId="4C785D3F" wp14:editId="44B317A9">
@@ -385,6 +388,7 @@
       <w:r>
         <w:rPr>
           <w:noProof/>
+          <w:lang w:eastAsia="es-MX"/>
         </w:rPr>
         <w:drawing>
           <wp:inline distT="0" distB="0" distL="0" distR="0" wp14:anchorId="3679F3B7" wp14:editId="5BA0F6AC">
@@ -448,6 +452,7 @@
       <w:r>
         <w:rPr>
           <w:noProof/>
+          <w:lang w:eastAsia="es-MX"/>
         </w:rPr>
         <w:drawing>
           <wp:inline distT="0" distB="0" distL="0" distR="0" wp14:anchorId="75FE53CE" wp14:editId="6400B6C6">
@@ -720,6 +725,7 @@
       <w:r>
         <w:rPr>
           <w:noProof/>
+          <w:lang w:eastAsia="es-MX"/>
         </w:rPr>
         <w:drawing>
           <wp:inline distT="0" distB="0" distL="0" distR="0" wp14:anchorId="0AC602E6" wp14:editId="1302823A">
@@ -934,6 +940,7 @@
       <w:r>
         <w:rPr>
           <w:noProof/>
+          <w:lang w:eastAsia="es-MX"/>
         </w:rPr>
         <w:drawing>
           <wp:inline distT="0" distB="0" distL="0" distR="0" wp14:anchorId="339B0451" wp14:editId="05302B1F">
@@ -990,6 +997,7 @@
       <w:r>
         <w:rPr>
           <w:noProof/>
+          <w:lang w:eastAsia="es-MX"/>
         </w:rPr>
         <w:drawing>
           <wp:inline distT="0" distB="0" distL="0" distR="0" wp14:anchorId="0C4742A2" wp14:editId="2A7F28D8">
@@ -1059,6 +1067,7 @@
       <w:r>
         <w:rPr>
           <w:noProof/>
+          <w:lang w:eastAsia="es-MX"/>
         </w:rPr>
         <w:drawing>
           <wp:inline distT="0" distB="0" distL="0" distR="0" wp14:anchorId="09B0BB0D" wp14:editId="69A1254A">
@@ -1131,6 +1140,7 @@
       <w:r>
         <w:rPr>
           <w:noProof/>
+          <w:lang w:eastAsia="es-MX"/>
         </w:rPr>
         <w:drawing>
           <wp:inline distT="0" distB="0" distL="0" distR="0" wp14:anchorId="18ED81A8" wp14:editId="344AA22E">
@@ -1211,6 +1221,206 @@
         <w:pStyle w:val="Preguntas"/>
       </w:pPr>
       <w:r>
+        <w:t>La imagen muestra un distribución sesgada a la derecha</w:t>
+      </w:r>
+    </w:p>
+    <w:p>
+      <w:pPr>
+        <w:pStyle w:val="Respuesta4"/>
+      </w:pPr>
+      <w:r>
+        <w:rPr>
+          <w:noProof/>
+          <w:lang w:eastAsia="es-MX"/>
+        </w:rPr>
+        <w:drawing>
+          <wp:inline distT="0" distB="0" distL="0" distR="0" wp14:anchorId="6E50C213" wp14:editId="2EE655E0">
+            <wp:extent cx="1600200" cy="809625"/>
+            <wp:effectExtent l="0" t="0" r="0" b="9525"/>
+            <wp:docPr id="3" name="Imagen 3" descr="Distribución sesgada - CONCEPTOS BASICOS DE LA CALIDAD"/>
+            <wp:cNvGraphicFramePr>
+              <a:graphicFrameLocks xmlns:a="http://schemas.openxmlformats.org/drawingml/2006/main" noChangeAspect="1"/>
+            </wp:cNvGraphicFramePr>
+            <a:graphic xmlns:a="http://schemas.openxmlformats.org/drawingml/2006/main">
+              <a:graphicData uri="http://schemas.openxmlformats.org/drawingml/2006/picture">
+                <pic:pic xmlns:pic="http://schemas.openxmlformats.org/drawingml/2006/picture">
+                  <pic:nvPicPr>
+                    <pic:cNvPr id="0" name="Picture 1" descr="Distribución sesgada - CONCEPTOS BASICOS DE LA CALIDAD"/>
+                    <pic:cNvPicPr>
+                      <a:picLocks noChangeAspect="1" noChangeArrowheads="1"/>
+                    </pic:cNvPicPr>
+                  </pic:nvPicPr>
+                  <pic:blipFill rotWithShape="1">
+                    <a:blip r:embed="rId13">
+                      <a:extLst>
+                        <a:ext uri="{28A0092B-C50C-407E-A947-70E740481C1C}">
+                          <a14:useLocalDpi xmlns:a14="http://schemas.microsoft.com/office/drawing/2010/main" val="0"/>
+                        </a:ext>
+                      </a:extLst>
+                    </a:blip>
+                    <a:srcRect r="41259" b="51704"/>
+                    <a:stretch/>
+                  </pic:blipFill>
+                  <pic:spPr bwMode="auto">
+                    <a:xfrm>
+                      <a:off x="0" y="0"/>
+                      <a:ext cx="1600200" cy="809625"/>
+                    </a:xfrm>
+                    <a:prstGeom prst="rect">
+                      <a:avLst/>
+                    </a:prstGeom>
+                    <a:noFill/>
+                    <a:ln>
+                      <a:noFill/>
+                    </a:ln>
+                    <a:extLst>
+                      <a:ext uri="{53640926-AAD7-44D8-BBD7-CCE9431645EC}">
+                        <a14:shadowObscured xmlns:a14="http://schemas.microsoft.com/office/drawing/2010/main"/>
+                      </a:ext>
+                    </a:extLst>
+                  </pic:spPr>
+                </pic:pic>
+              </a:graphicData>
+            </a:graphic>
+          </wp:inline>
+        </w:drawing>
+      </w:r>
+      <w:r>
+        <w:t xml:space="preserve"> B) </w:t>
+      </w:r>
+      <w:r>
+        <w:rPr>
+          <w:noProof/>
+          <w:lang w:eastAsia="es-MX"/>
+        </w:rPr>
+        <w:drawing>
+          <wp:inline distT="0" distB="0" distL="0" distR="0" wp14:anchorId="0E7E667C" wp14:editId="69BD8E65">
+            <wp:extent cx="1476375" cy="819150"/>
+            <wp:effectExtent l="0" t="0" r="9525" b="0"/>
+            <wp:docPr id="6" name="Imagen 6" descr="Distribución sesgada - CONCEPTOS BASICOS DE LA CALIDAD"/>
+            <wp:cNvGraphicFramePr>
+              <a:graphicFrameLocks xmlns:a="http://schemas.openxmlformats.org/drawingml/2006/main" noChangeAspect="1"/>
+            </wp:cNvGraphicFramePr>
+            <a:graphic xmlns:a="http://schemas.openxmlformats.org/drawingml/2006/main">
+              <a:graphicData uri="http://schemas.openxmlformats.org/drawingml/2006/picture">
+                <pic:pic xmlns:pic="http://schemas.openxmlformats.org/drawingml/2006/picture">
+                  <pic:nvPicPr>
+                    <pic:cNvPr id="0" name="Picture 3" descr="Distribución sesgada - CONCEPTOS BASICOS DE LA CALIDAD"/>
+                    <pic:cNvPicPr>
+                      <a:picLocks noChangeAspect="1" noChangeArrowheads="1"/>
+                    </pic:cNvPicPr>
+                  </pic:nvPicPr>
+                  <pic:blipFill rotWithShape="1">
+                    <a:blip r:embed="rId13">
+                      <a:extLst>
+                        <a:ext uri="{28A0092B-C50C-407E-A947-70E740481C1C}">
+                          <a14:useLocalDpi xmlns:a14="http://schemas.microsoft.com/office/drawing/2010/main" val="0"/>
+                        </a:ext>
+                      </a:extLst>
+                    </a:blip>
+                    <a:srcRect t="51137" r="45804"/>
+                    <a:stretch/>
+                  </pic:blipFill>
+                  <pic:spPr bwMode="auto">
+                    <a:xfrm>
+                      <a:off x="0" y="0"/>
+                      <a:ext cx="1476375" cy="819150"/>
+                    </a:xfrm>
+                    <a:prstGeom prst="rect">
+                      <a:avLst/>
+                    </a:prstGeom>
+                    <a:noFill/>
+                    <a:ln>
+                      <a:noFill/>
+                    </a:ln>
+                    <a:extLst>
+                      <a:ext uri="{53640926-AAD7-44D8-BBD7-CCE9431645EC}">
+                        <a14:shadowObscured xmlns:a14="http://schemas.microsoft.com/office/drawing/2010/main"/>
+                      </a:ext>
+                    </a:extLst>
+                  </pic:spPr>
+                </pic:pic>
+              </a:graphicData>
+            </a:graphic>
+          </wp:inline>
+        </w:drawing>
+      </w:r>
+    </w:p>
+    <w:p>
+      <w:pPr>
+        <w:pStyle w:val="Respuesta4"/>
+        <w:numPr>
+          <w:ilvl w:val="0"/>
+          <w:numId w:val="0"/>
+        </w:numPr>
+        <w:ind w:left="360"/>
+      </w:pPr>
+      <w:r>
+        <w:t>C)</w:t>
+      </w:r>
+      <w:r>
+        <w:t xml:space="preserve"> </w:t>
+      </w:r>
+      <w:r>
+        <w:rPr>
+          <w:noProof/>
+          <w:lang w:eastAsia="es-MX"/>
+        </w:rPr>
+        <w:drawing>
+          <wp:inline distT="0" distB="0" distL="0" distR="0" wp14:anchorId="0CB3C433" wp14:editId="09D1DC0F">
+            <wp:extent cx="1428750" cy="1428750"/>
+            <wp:effectExtent l="0" t="0" r="0" b="0"/>
+            <wp:docPr id="14" name="Imagen 14" descr="gauss Archives - Plantillas Power Point"/>
+            <wp:cNvGraphicFramePr>
+              <a:graphicFrameLocks xmlns:a="http://schemas.openxmlformats.org/drawingml/2006/main" noChangeAspect="1"/>
+            </wp:cNvGraphicFramePr>
+            <a:graphic xmlns:a="http://schemas.openxmlformats.org/drawingml/2006/main">
+              <a:graphicData uri="http://schemas.openxmlformats.org/drawingml/2006/picture">
+                <pic:pic xmlns:pic="http://schemas.openxmlformats.org/drawingml/2006/picture">
+                  <pic:nvPicPr>
+                    <pic:cNvPr id="0" name="Picture 10" descr="gauss Archives - Plantillas Power Point"/>
+                    <pic:cNvPicPr>
+                      <a:picLocks noChangeAspect="1" noChangeArrowheads="1"/>
+                    </pic:cNvPicPr>
+                  </pic:nvPicPr>
+                  <pic:blipFill>
+                    <a:blip r:embed="rId14">
+                      <a:extLst>
+                        <a:ext uri="{28A0092B-C50C-407E-A947-70E740481C1C}">
+                          <a14:useLocalDpi xmlns:a14="http://schemas.microsoft.com/office/drawing/2010/main" val="0"/>
+                        </a:ext>
+                      </a:extLst>
+                    </a:blip>
+                    <a:srcRect/>
+                    <a:stretch>
+                      <a:fillRect/>
+                    </a:stretch>
+                  </pic:blipFill>
+                  <pic:spPr bwMode="auto">
+                    <a:xfrm>
+                      <a:off x="0" y="0"/>
+                      <a:ext cx="1428750" cy="1428750"/>
+                    </a:xfrm>
+                    <a:prstGeom prst="rect">
+                      <a:avLst/>
+                    </a:prstGeom>
+                    <a:noFill/>
+                    <a:ln>
+                      <a:noFill/>
+                    </a:ln>
+                  </pic:spPr>
+                </pic:pic>
+              </a:graphicData>
+            </a:graphic>
+          </wp:inline>
+        </w:drawing>
+      </w:r>
+    </w:p>
+    <w:p>
+      <w:pPr>
+        <w:pStyle w:val="Preguntas"/>
+      </w:pPr>
+      <w:r>
         <w:t xml:space="preserve">Un investigador tiene los resultados de una muestra de estudiantes que presentaron un examen nacional en una escuela secundaria. El investigador desea saber si las calificaciones de esa escuela difieren del promedio nacional 850. ¿Cuál de las siguientes hipótesis es la correcta? </w:t>
       </w:r>
     </w:p>
@@ -1590,13 +1800,7 @@
         </m:sSub>
       </m:oMath>
       <w:r>
-        <w:t xml:space="preserve">: El promedio </w:t>
-      </w:r>
-      <w:r>
-        <w:t>&gt;</w:t>
-      </w:r>
-      <w:r>
-        <w:t xml:space="preserve"> 850 vs </w:t>
+        <w:t xml:space="preserve">: El promedio &gt; 850 vs </w:t>
       </w:r>
       <m:oMath>
         <m:sSub>
@@ -1677,13 +1881,7 @@
         </m:sSub>
       </m:oMath>
       <w:r>
-        <w:t xml:space="preserve">: El promedio </w:t>
-      </w:r>
-      <w:r>
-        <w:t>&lt;</w:t>
-      </w:r>
-      <w:r>
-        <w:t xml:space="preserve"> 850 vs </w:t>
+        <w:t xml:space="preserve">: El promedio &lt; 850 vs </w:t>
       </w:r>
       <m:oMath>
         <m:sSub>
@@ -1897,7 +2095,6 @@
         <w:pStyle w:val="Preguntas"/>
       </w:pPr>
       <w:r>
-        <w:lastRenderedPageBreak/>
         <w:t xml:space="preserve">Probar el enunciado que el número medio de hijos en cada hogar de México </w:t>
       </w:r>
       <w:r>
@@ -1959,6 +2156,9 @@
             </m:sSubPr>
             <m:e>
               <m:r>
+                <m:rPr>
+                  <m:sty m:val="bi"/>
+                </m:rPr>
                 <w:rPr>
                   <w:rFonts w:ascii="Cambria Math" w:hAnsi="Cambria Math"/>
                 </w:rPr>
@@ -1967,6 +2167,9 @@
             </m:e>
             <m:sub>
               <m:r>
+                <m:rPr>
+                  <m:sty m:val="bi"/>
+                </m:rPr>
                 <w:rPr>
                   <w:rFonts w:ascii="Cambria Math" w:hAnsi="Cambria Math"/>
                 </w:rPr>
@@ -1975,6 +2178,9 @@
             </m:sub>
           </m:sSub>
           <m:r>
+            <m:rPr>
+              <m:sty m:val="bi"/>
+            </m:rPr>
             <w:rPr>
               <w:rFonts w:ascii="Cambria Math" w:hAnsi="Cambria Math"/>
             </w:rPr>
@@ -1993,6 +2199,9 @@
             </m:sSubPr>
             <m:e>
               <m:r>
+                <m:rPr>
+                  <m:sty m:val="bi"/>
+                </m:rPr>
                 <w:rPr>
                   <w:rFonts w:ascii="Cambria Math" w:hAnsi="Cambria Math"/>
                 </w:rPr>
@@ -2001,6 +2210,9 @@
             </m:e>
             <m:sub>
               <m:r>
+                <m:rPr>
+                  <m:sty m:val="bi"/>
+                </m:rPr>
                 <w:rPr>
                   <w:rFonts w:ascii="Cambria Math" w:hAnsi="Cambria Math"/>
                 </w:rPr>
@@ -2009,6 +2221,9 @@
             </m:sub>
           </m:sSub>
           <m:r>
+            <m:rPr>
+              <m:sty m:val="bi"/>
+            </m:rPr>
             <w:rPr>
               <w:rFonts w:ascii="Cambria Math" w:hAnsi="Cambria Math"/>
             </w:rPr>
@@ -2045,6 +2260,9 @@
             </m:sSubPr>
             <m:e>
               <m:r>
+                <m:rPr>
+                  <m:sty m:val="bi"/>
+                </m:rPr>
                 <w:rPr>
                   <w:rFonts w:ascii="Cambria Math" w:hAnsi="Cambria Math"/>
                 </w:rPr>
@@ -2053,6 +2271,9 @@
             </m:e>
             <m:sub>
               <m:r>
+                <m:rPr>
+                  <m:sty m:val="bi"/>
+                </m:rPr>
                 <w:rPr>
                   <w:rFonts w:ascii="Cambria Math" w:hAnsi="Cambria Math"/>
                 </w:rPr>
@@ -2061,6 +2282,9 @@
             </m:sub>
           </m:sSub>
           <m:r>
+            <m:rPr>
+              <m:sty m:val="bi"/>
+            </m:rPr>
             <w:rPr>
               <w:rFonts w:ascii="Cambria Math" w:hAnsi="Cambria Math"/>
             </w:rPr>
@@ -2086,6 +2310,7 @@
       <w:r>
         <w:rPr>
           <w:noProof/>
+          <w:lang w:eastAsia="es-MX"/>
         </w:rPr>
         <w:drawing>
           <wp:inline distT="0" distB="0" distL="0" distR="0" wp14:anchorId="0F01AE51" wp14:editId="355611B9">
@@ -2103,7 +2328,7 @@
                     <pic:cNvPicPr/>
                   </pic:nvPicPr>
                   <pic:blipFill rotWithShape="1">
-                    <a:blip r:embed="rId13"/>
+                    <a:blip r:embed="rId15"/>
                     <a:srcRect l="32595" t="33923" r="27553" b="35260"/>
                     <a:stretch/>
                   </pic:blipFill>
@@ -2159,6 +2384,80 @@
       <w:pPr>
         <w:pStyle w:val="Preguntas"/>
         <w:rPr>
+          <w:bCs w:val="0"/>
+        </w:rPr>
+      </w:pPr>
+      <w:r>
+        <w:rPr>
+          <w:bCs w:val="0"/>
+        </w:rPr>
+        <w:t xml:space="preserve">Qué prueba puedo usar si tengo los siguientes datos: </w:t>
+      </w:r>
+      <w:r>
+        <w:rPr>
+          <w:bCs w:val="0"/>
+        </w:rPr>
+        <w:t>2</w:t>
+      </w:r>
+      <w:r>
+        <w:rPr>
+          <w:bCs w:val="0"/>
+        </w:rPr>
+        <w:t xml:space="preserve"> muestra</w:t>
+      </w:r>
+      <w:r>
+        <w:rPr>
+          <w:bCs w:val="0"/>
+        </w:rPr>
+        <w:t>s relacionadas</w:t>
+      </w:r>
+      <w:r>
+        <w:rPr>
+          <w:bCs w:val="0"/>
+        </w:rPr>
+        <w:t xml:space="preserve"> de una misma población</w:t>
+      </w:r>
+      <w:r>
+        <w:rPr>
+          <w:bCs w:val="0"/>
+        </w:rPr>
+        <w:t>, escala ordinal, tamaño de base pequeño</w:t>
+      </w:r>
+      <w:r>
+        <w:rPr>
+          <w:bCs w:val="0"/>
+        </w:rPr>
+        <w:t xml:space="preserve"> </w:t>
+      </w:r>
+    </w:p>
+    <w:p>
+      <w:pPr>
+        <w:pStyle w:val="Respuesta4"/>
+      </w:pPr>
+      <w:r>
+        <w:t>Prueba normal estándar</w:t>
+      </w:r>
+    </w:p>
+    <w:p>
+      <w:pPr>
+        <w:pStyle w:val="Respuesta4"/>
+      </w:pPr>
+      <w:r>
+        <w:t>Prueba Wilcoxon</w:t>
+      </w:r>
+    </w:p>
+    <w:p>
+      <w:pPr>
+        <w:pStyle w:val="Respuesta4"/>
+      </w:pPr>
+      <w:r>
+        <w:t>Prueba t</w:t>
+      </w:r>
+    </w:p>
+    <w:p>
+      <w:pPr>
+        <w:pStyle w:val="Preguntas"/>
+        <w:rPr>
           <w:b w:val="0"/>
           <w:bCs w:val="0"/>
         </w:rPr>
@@ -2168,64 +2467,90 @@
           <w:b w:val="0"/>
           <w:bCs w:val="0"/>
         </w:rPr>
-        <w:t xml:space="preserve">Qué prueba puedo usar si tengo los siguientes datos: </w:t>
+        <w:t xml:space="preserve">Para estudiar la independencia entre la práctica de algun deporte y la depresión, se seleccionó una muestra aleatoria simple de  100 jovenes, con los siguientes resultados </w:t>
+      </w:r>
+      <w:r>
+        <w:rPr>
+          <w:noProof/>
+          <w:lang w:eastAsia="es-MX"/>
+        </w:rPr>
+        <w:drawing>
+          <wp:inline distT="0" distB="0" distL="0" distR="0" wp14:anchorId="40722E7D" wp14:editId="5272C5D9">
+            <wp:extent cx="2143125" cy="685800"/>
+            <wp:effectExtent l="0" t="0" r="9525" b="0"/>
+            <wp:docPr id="2" name="Imagen 2"/>
+            <wp:cNvGraphicFramePr>
+              <a:graphicFrameLocks xmlns:a="http://schemas.openxmlformats.org/drawingml/2006/main" noChangeAspect="1"/>
+            </wp:cNvGraphicFramePr>
+            <a:graphic xmlns:a="http://schemas.openxmlformats.org/drawingml/2006/main">
+              <a:graphicData uri="http://schemas.openxmlformats.org/drawingml/2006/picture">
+                <pic:pic xmlns:pic="http://schemas.openxmlformats.org/drawingml/2006/picture">
+                  <pic:nvPicPr>
+                    <pic:cNvPr id="1" name=""/>
+                    <pic:cNvPicPr/>
+                  </pic:nvPicPr>
+                  <pic:blipFill rotWithShape="1">
+                    <a:blip r:embed="rId16"/>
+                    <a:srcRect l="21900" t="63545" r="49452" b="19255"/>
+                    <a:stretch/>
+                  </pic:blipFill>
+                  <pic:spPr bwMode="auto">
+                    <a:xfrm>
+                      <a:off x="0" y="0"/>
+                      <a:ext cx="2143125" cy="685800"/>
+                    </a:xfrm>
+                    <a:prstGeom prst="rect">
+                      <a:avLst/>
+                    </a:prstGeom>
+                    <a:ln>
+                      <a:noFill/>
+                    </a:ln>
+                    <a:extLst>
+                      <a:ext uri="{53640926-AAD7-44D8-BBD7-CCE9431645EC}">
+                        <a14:shadowObscured xmlns:a14="http://schemas.microsoft.com/office/drawing/2010/main"/>
+                      </a:ext>
+                    </a:extLst>
+                  </pic:spPr>
+                </pic:pic>
+              </a:graphicData>
+            </a:graphic>
+          </wp:inline>
+        </w:drawing>
       </w:r>
       <w:r>
         <w:rPr>
           <w:b w:val="0"/>
           <w:bCs w:val="0"/>
         </w:rPr>
-        <w:t xml:space="preserve">3 muestras aleatorias e independientes de una misma población </w:t>
-      </w:r>
-    </w:p>
-    <w:p>
-      <w:pPr>
-        <w:pStyle w:val="Respuesta4"/>
-      </w:pPr>
-      <w:r>
-        <w:t>Prueba normal estándar</w:t>
-      </w:r>
-    </w:p>
-    <w:p>
-      <w:pPr>
-        <w:pStyle w:val="Respuesta4"/>
-      </w:pPr>
-      <w:r>
-        <w:t>Prueba Kruskal-Wallis</w:t>
-      </w:r>
-    </w:p>
-    <w:p>
-      <w:pPr>
-        <w:pStyle w:val="Respuesta4"/>
-      </w:pPr>
-      <w:r>
-        <w:t>Prueba t</w:t>
-      </w:r>
-    </w:p>
-    <w:p>
-      <w:pPr>
-        <w:pStyle w:val="Preguntas"/>
-        <w:rPr>
-          <w:b w:val="0"/>
-          <w:bCs w:val="0"/>
-        </w:rPr>
-      </w:pPr>
-      <w:r>
-        <w:rPr>
-          <w:b w:val="0"/>
-          <w:bCs w:val="0"/>
-        </w:rPr>
-        <w:t>ASDFAS</w:t>
-      </w:r>
-    </w:p>
-    <w:p>
-      <w:pPr>
-        <w:pStyle w:val="Preguntas"/>
-        <w:rPr>
-          <w:b w:val="0"/>
-          <w:bCs w:val="0"/>
-        </w:rPr>
-      </w:pPr>
+        <w:t xml:space="preserve">¿Qué preba puedo usar para demostrar la independencia de los deportes y la depresión? </w:t>
+      </w:r>
+    </w:p>
+    <w:p>
+      <w:pPr>
+        <w:pStyle w:val="Respuesta4"/>
+      </w:pPr>
+      <w:r>
+        <w:t xml:space="preserve">Prueba </w:t>
+      </w:r>
+      <w:r>
+        <w:t>Prueba de Kruskal-Wallis</w:t>
+      </w:r>
+    </w:p>
+    <w:p>
+      <w:pPr>
+        <w:pStyle w:val="Respuesta4"/>
+      </w:pPr>
+      <w:r>
+        <w:t>Preuba Chi-cuadrada</w:t>
+      </w:r>
+    </w:p>
+    <w:p>
+      <w:pPr>
+        <w:pStyle w:val="Respuesta4"/>
+      </w:pPr>
+      <w:r>
+        <w:t>Prueba normal estandar</w:t>
+      </w:r>
     </w:p>
     <w:p>
       <w:pPr>
@@ -2234,8 +2559,10 @@
           <w:ilvl w:val="0"/>
           <w:numId w:val="0"/>
         </w:numPr>
-        <w:rPr>
-          <w:rStyle w:val="Respuetas2Car"/>
+        <w:ind w:left="360"/>
+        <w:rPr>
+          <w:b w:val="0"/>
+          <w:bCs w:val="0"/>
         </w:rPr>
       </w:pPr>
     </w:p>
@@ -2246,9 +2573,10 @@
           <w:ilvl w:val="0"/>
           <w:numId w:val="0"/>
         </w:numPr>
-        <w:ind w:left="360" w:hanging="360"/>
-        <w:rPr>
-          <w:rStyle w:val="Respuetas2Car"/>
+        <w:ind w:left="360"/>
+        <w:rPr>
+          <w:b w:val="0"/>
+          <w:bCs w:val="0"/>
         </w:rPr>
       </w:pPr>
     </w:p>
@@ -2259,7 +2587,18 @@
           <w:ilvl w:val="0"/>
           <w:numId w:val="0"/>
         </w:numPr>
-        <w:ind w:left="360" w:hanging="360"/>
+        <w:rPr>
+          <w:rStyle w:val="Respuetas2Car"/>
+        </w:rPr>
+      </w:pPr>
+    </w:p>
+    <w:p>
+      <w:pPr>
+        <w:pStyle w:val="Preguntas"/>
+        <w:numPr>
+          <w:ilvl w:val="0"/>
+          <w:numId w:val="0"/>
+        </w:numPr>
         <w:rPr>
           <w:rStyle w:val="Respuetas2Car"/>
         </w:rPr>
@@ -2276,8 +2615,148 @@
 </file>
 
 <file path=word/numbering.xml><?xml version="1.0" encoding="utf-8"?>
-<w:numbering xmlns:wpc="http://schemas.microsoft.com/office/word/2010/wordprocessingCanvas" xmlns:cx="http://schemas.microsoft.com/office/drawing/2014/chartex" xmlns:cx1="http://schemas.microsoft.com/office/drawing/2015/9/8/chartex" xmlns:cx2="http://schemas.microsoft.com/office/drawing/2015/10/21/chartex" xmlns:cx3="http://schemas.microsoft.com/office/drawing/2016/5/9/chartex" xmlns:cx4="http://schemas.microsoft.com/office/drawing/2016/5/10/chartex" xmlns:cx5="http://schemas.microsoft.com/office/drawing/2016/5/11/chartex" xmlns:cx6="http://schemas.microsoft.com/office/drawing/2016/5/12/chartex" xmlns:cx7="http://schemas.microsoft.com/office/drawing/2016/5/13/chartex" xmlns:cx8="http://schemas.microsoft.com/office/drawing/2016/5/14/chartex" xmlns:mc="http://schemas.openxmlformats.org/markup-compatibility/2006" xmlns:aink="http://schemas.microsoft.com/office/drawing/2016/ink" xmlns:am3d="http://schemas.microsoft.com/office/drawing/2017/model3d" xmlns:o="urn:schemas-microsoft-com:office:office" xmlns:r="http://schemas.openxmlformats.org/officeDocument/2006/relationships" xmlns:m="http://schemas.openxmlformats.org/officeDocument/2006/math" xmlns:v="urn:schemas-microsoft-com:vml" xmlns:wp14="http://schemas.microsoft.com/office/word/2010/wordprocessingDrawing" xmlns:wp="http://schemas.openxmlformats.org/drawingml/2006/wordprocessingDrawing" xmlns:w10="urn:schemas-microsoft-com:office:word" xmlns:w="http://schemas.openxmlformats.org/wordprocessingml/2006/main" xmlns:w14="http://schemas.microsoft.com/office/word/2010/wordml" xmlns:w15="http://schemas.microsoft.com/office/word/2012/wordml" xmlns:w16cex="http://schemas.microsoft.com/office/word/2018/wordml/cex" xmlns:w16cid="http://schemas.microsoft.com/office/word/2016/wordml/cid" xmlns:w16="http://schemas.microsoft.com/office/word/2018/wordml" xmlns:w16sdtdh="http://schemas.microsoft.com/office/word/2020/wordml/sdtdatahash" xmlns:w16se="http://schemas.microsoft.com/office/word/2015/wordml/symex" xmlns:wpg="http://schemas.microsoft.com/office/word/2010/wordprocessingGroup" xmlns:wpi="http://schemas.microsoft.com/office/word/2010/wordprocessingInk" xmlns:wne="http://schemas.microsoft.com/office/word/2006/wordml" xmlns:wps="http://schemas.microsoft.com/office/word/2010/wordprocessingShape" mc:Ignorable="w14 w15 w16se w16cid w16 w16cex w16sdtdh wp14">
+<w:numbering xmlns:wpc="http://schemas.microsoft.com/office/word/2010/wordprocessingCanvas" xmlns:cx="http://schemas.microsoft.com/office/drawing/2014/chartex" xmlns:mc="http://schemas.openxmlformats.org/markup-compatibility/2006" xmlns:o="urn:schemas-microsoft-com:office:office" xmlns:r="http://schemas.openxmlformats.org/officeDocument/2006/relationships" xmlns:m="http://schemas.openxmlformats.org/officeDocument/2006/math" xmlns:v="urn:schemas-microsoft-com:vml" xmlns:wp14="http://schemas.microsoft.com/office/word/2010/wordprocessingDrawing" xmlns:wp="http://schemas.openxmlformats.org/drawingml/2006/wordprocessingDrawing" xmlns:w10="urn:schemas-microsoft-com:office:word" xmlns:w="http://schemas.openxmlformats.org/wordprocessingml/2006/main" xmlns:w14="http://schemas.microsoft.com/office/word/2010/wordml" xmlns:w15="http://schemas.microsoft.com/office/word/2012/wordml" xmlns:w16se="http://schemas.microsoft.com/office/word/2015/wordml/symex" xmlns:wpg="http://schemas.microsoft.com/office/word/2010/wordprocessingGroup" xmlns:wpi="http://schemas.microsoft.com/office/word/2010/wordprocessingInk" xmlns:wne="http://schemas.microsoft.com/office/word/2006/wordml" xmlns:wps="http://schemas.microsoft.com/office/word/2010/wordprocessingShape" mc:Ignorable="w14 w15 w16se wp14">
   <w:abstractNum w:abstractNumId="0" w15:restartNumberingAfterBreak="0">
+    <w:nsid w:val="02216202"/>
+    <w:multiLevelType w:val="hybridMultilevel"/>
+    <w:tmpl w:val="55D414EA"/>
+    <w:lvl w:ilvl="0" w:tplc="CBCE110A">
+      <w:start w:val="1"/>
+      <w:numFmt w:val="bullet"/>
+      <w:lvlText w:val="•"/>
+      <w:lvlJc w:val="left"/>
+      <w:pPr>
+        <w:tabs>
+          <w:tab w:val="num" w:pos="720"/>
+        </w:tabs>
+        <w:ind w:left="720" w:hanging="360"/>
+      </w:pPr>
+      <w:rPr>
+        <w:rFonts w:ascii="Arial" w:hAnsi="Arial" w:hint="default"/>
+      </w:rPr>
+    </w:lvl>
+    <w:lvl w:ilvl="1" w:tplc="3112C63A" w:tentative="1">
+      <w:start w:val="1"/>
+      <w:numFmt w:val="bullet"/>
+      <w:lvlText w:val="•"/>
+      <w:lvlJc w:val="left"/>
+      <w:pPr>
+        <w:tabs>
+          <w:tab w:val="num" w:pos="1440"/>
+        </w:tabs>
+        <w:ind w:left="1440" w:hanging="360"/>
+      </w:pPr>
+      <w:rPr>
+        <w:rFonts w:ascii="Arial" w:hAnsi="Arial" w:hint="default"/>
+      </w:rPr>
+    </w:lvl>
+    <w:lvl w:ilvl="2" w:tplc="300EDE46" w:tentative="1">
+      <w:start w:val="1"/>
+      <w:numFmt w:val="bullet"/>
+      <w:lvlText w:val="•"/>
+      <w:lvlJc w:val="left"/>
+      <w:pPr>
+        <w:tabs>
+          <w:tab w:val="num" w:pos="2160"/>
+        </w:tabs>
+        <w:ind w:left="2160" w:hanging="360"/>
+      </w:pPr>
+      <w:rPr>
+        <w:rFonts w:ascii="Arial" w:hAnsi="Arial" w:hint="default"/>
+      </w:rPr>
+    </w:lvl>
+    <w:lvl w:ilvl="3" w:tplc="D8E08394" w:tentative="1">
+      <w:start w:val="1"/>
+      <w:numFmt w:val="bullet"/>
+      <w:lvlText w:val="•"/>
+      <w:lvlJc w:val="left"/>
+      <w:pPr>
+        <w:tabs>
+          <w:tab w:val="num" w:pos="2880"/>
+        </w:tabs>
+        <w:ind w:left="2880" w:hanging="360"/>
+      </w:pPr>
+      <w:rPr>
+        <w:rFonts w:ascii="Arial" w:hAnsi="Arial" w:hint="default"/>
+      </w:rPr>
+    </w:lvl>
+    <w:lvl w:ilvl="4" w:tplc="63008E7C" w:tentative="1">
+      <w:start w:val="1"/>
+      <w:numFmt w:val="bullet"/>
+      <w:lvlText w:val="•"/>
+      <w:lvlJc w:val="left"/>
+      <w:pPr>
+        <w:tabs>
+          <w:tab w:val="num" w:pos="3600"/>
+        </w:tabs>
+        <w:ind w:left="3600" w:hanging="360"/>
+      </w:pPr>
+      <w:rPr>
+        <w:rFonts w:ascii="Arial" w:hAnsi="Arial" w:hint="default"/>
+      </w:rPr>
+    </w:lvl>
+    <w:lvl w:ilvl="5" w:tplc="91862730" w:tentative="1">
+      <w:start w:val="1"/>
+      <w:numFmt w:val="bullet"/>
+      <w:lvlText w:val="•"/>
+      <w:lvlJc w:val="left"/>
+      <w:pPr>
+        <w:tabs>
+          <w:tab w:val="num" w:pos="4320"/>
+        </w:tabs>
+        <w:ind w:left="4320" w:hanging="360"/>
+      </w:pPr>
+      <w:rPr>
+        <w:rFonts w:ascii="Arial" w:hAnsi="Arial" w:hint="default"/>
+      </w:rPr>
+    </w:lvl>
+    <w:lvl w:ilvl="6" w:tplc="DA241CC6" w:tentative="1">
+      <w:start w:val="1"/>
+      <w:numFmt w:val="bullet"/>
+      <w:lvlText w:val="•"/>
+      <w:lvlJc w:val="left"/>
+      <w:pPr>
+        <w:tabs>
+          <w:tab w:val="num" w:pos="5040"/>
+        </w:tabs>
+        <w:ind w:left="5040" w:hanging="360"/>
+      </w:pPr>
+      <w:rPr>
+        <w:rFonts w:ascii="Arial" w:hAnsi="Arial" w:hint="default"/>
+      </w:rPr>
+    </w:lvl>
+    <w:lvl w:ilvl="7" w:tplc="3A2AAAC8" w:tentative="1">
+      <w:start w:val="1"/>
+      <w:numFmt w:val="bullet"/>
+      <w:lvlText w:val="•"/>
+      <w:lvlJc w:val="left"/>
+      <w:pPr>
+        <w:tabs>
+          <w:tab w:val="num" w:pos="5760"/>
+        </w:tabs>
+        <w:ind w:left="5760" w:hanging="360"/>
+      </w:pPr>
+      <w:rPr>
+        <w:rFonts w:ascii="Arial" w:hAnsi="Arial" w:hint="default"/>
+      </w:rPr>
+    </w:lvl>
+    <w:lvl w:ilvl="8" w:tplc="38BE5A52" w:tentative="1">
+      <w:start w:val="1"/>
+      <w:numFmt w:val="bullet"/>
+      <w:lvlText w:val="•"/>
+      <w:lvlJc w:val="left"/>
+      <w:pPr>
+        <w:tabs>
+          <w:tab w:val="num" w:pos="6480"/>
+        </w:tabs>
+        <w:ind w:left="6480" w:hanging="360"/>
+      </w:pPr>
+      <w:rPr>
+        <w:rFonts w:ascii="Arial" w:hAnsi="Arial" w:hint="default"/>
+      </w:rPr>
+    </w:lvl>
+  </w:abstractNum>
+  <w:abstractNum w:abstractNumId="1" w15:restartNumberingAfterBreak="0">
     <w:nsid w:val="04AB4BD7"/>
     <w:multiLevelType w:val="hybridMultilevel"/>
     <w:tmpl w:val="A4061968"/>
@@ -2366,7 +2845,7 @@
       </w:pPr>
     </w:lvl>
   </w:abstractNum>
-  <w:abstractNum w:abstractNumId="1" w15:restartNumberingAfterBreak="0">
+  <w:abstractNum w:abstractNumId="2" w15:restartNumberingAfterBreak="0">
     <w:nsid w:val="05901035"/>
     <w:multiLevelType w:val="hybridMultilevel"/>
     <w:tmpl w:val="FF564748"/>
@@ -2455,7 +2934,7 @@
       </w:pPr>
     </w:lvl>
   </w:abstractNum>
-  <w:abstractNum w:abstractNumId="2" w15:restartNumberingAfterBreak="0">
+  <w:abstractNum w:abstractNumId="3" w15:restartNumberingAfterBreak="0">
     <w:nsid w:val="1E376872"/>
     <w:multiLevelType w:val="hybridMultilevel"/>
     <w:tmpl w:val="ADECA3BE"/>
@@ -2545,7 +3024,7 @@
       </w:pPr>
     </w:lvl>
   </w:abstractNum>
-  <w:abstractNum w:abstractNumId="3" w15:restartNumberingAfterBreak="0">
+  <w:abstractNum w:abstractNumId="4" w15:restartNumberingAfterBreak="0">
     <w:nsid w:val="436378FE"/>
     <w:multiLevelType w:val="multilevel"/>
     <w:tmpl w:val="AFD40EBE"/>
@@ -2662,7 +3141,7 @@
       </w:rPr>
     </w:lvl>
   </w:abstractNum>
-  <w:abstractNum w:abstractNumId="4" w15:restartNumberingAfterBreak="0">
+  <w:abstractNum w:abstractNumId="5" w15:restartNumberingAfterBreak="0">
     <w:nsid w:val="51EB773D"/>
     <w:multiLevelType w:val="hybridMultilevel"/>
     <w:tmpl w:val="CC429C4C"/>
@@ -2748,7 +3227,7 @@
       </w:pPr>
     </w:lvl>
   </w:abstractNum>
-  <w:abstractNum w:abstractNumId="5" w15:restartNumberingAfterBreak="0">
+  <w:abstractNum w:abstractNumId="6" w15:restartNumberingAfterBreak="0">
     <w:nsid w:val="6B1137E4"/>
     <w:multiLevelType w:val="hybridMultilevel"/>
     <w:tmpl w:val="C5141E4C"/>
@@ -2834,7 +3313,7 @@
       </w:pPr>
     </w:lvl>
   </w:abstractNum>
-  <w:abstractNum w:abstractNumId="6" w15:restartNumberingAfterBreak="0">
+  <w:abstractNum w:abstractNumId="7" w15:restartNumberingAfterBreak="0">
     <w:nsid w:val="7E5B34CD"/>
     <w:multiLevelType w:val="multilevel"/>
     <w:tmpl w:val="DDEA1602"/>
@@ -2949,37 +3428,40 @@
     </w:lvl>
   </w:abstractNum>
   <w:num w:numId="1">
+    <w:abstractNumId w:val="3"/>
+  </w:num>
+  <w:num w:numId="2">
     <w:abstractNumId w:val="2"/>
   </w:num>
-  <w:num w:numId="2">
-    <w:abstractNumId w:val="1"/>
-  </w:num>
   <w:num w:numId="3">
-    <w:abstractNumId w:val="2"/>
+    <w:abstractNumId w:val="3"/>
     <w:lvlOverride w:ilvl="0">
       <w:startOverride w:val="1"/>
     </w:lvlOverride>
   </w:num>
   <w:num w:numId="4">
+    <w:abstractNumId w:val="6"/>
+  </w:num>
+  <w:num w:numId="5">
+    <w:abstractNumId w:val="7"/>
+  </w:num>
+  <w:num w:numId="6">
     <w:abstractNumId w:val="5"/>
   </w:num>
-  <w:num w:numId="5">
-    <w:abstractNumId w:val="6"/>
-  </w:num>
-  <w:num w:numId="6">
+  <w:num w:numId="7">
     <w:abstractNumId w:val="4"/>
   </w:num>
-  <w:num w:numId="7">
-    <w:abstractNumId w:val="3"/>
+  <w:num w:numId="8">
+    <w:abstractNumId w:val="1"/>
   </w:num>
-  <w:num w:numId="8">
+  <w:num w:numId="9">
     <w:abstractNumId w:val="0"/>
   </w:num>
 </w:numbering>
 </file>
 
 <file path=word/styles.xml><?xml version="1.0" encoding="utf-8"?>
-<w:styles xmlns:mc="http://schemas.openxmlformats.org/markup-compatibility/2006" xmlns:r="http://schemas.openxmlformats.org/officeDocument/2006/relationships" xmlns:w="http://schemas.openxmlformats.org/wordprocessingml/2006/main" xmlns:w14="http://schemas.microsoft.com/office/word/2010/wordml" xmlns:w15="http://schemas.microsoft.com/office/word/2012/wordml" xmlns:w16cex="http://schemas.microsoft.com/office/word/2018/wordml/cex" xmlns:w16cid="http://schemas.microsoft.com/office/word/2016/wordml/cid" xmlns:w16="http://schemas.microsoft.com/office/word/2018/wordml" xmlns:w16sdtdh="http://schemas.microsoft.com/office/word/2020/wordml/sdtdatahash" xmlns:w16se="http://schemas.microsoft.com/office/word/2015/wordml/symex" mc:Ignorable="w14 w15 w16se w16cid w16 w16cex w16sdtdh">
+<w:styles xmlns:mc="http://schemas.openxmlformats.org/markup-compatibility/2006" xmlns:r="http://schemas.openxmlformats.org/officeDocument/2006/relationships" xmlns:w="http://schemas.openxmlformats.org/wordprocessingml/2006/main" xmlns:w14="http://schemas.microsoft.com/office/word/2010/wordml" xmlns:w15="http://schemas.microsoft.com/office/word/2012/wordml" xmlns:w16se="http://schemas.microsoft.com/office/word/2015/wordml/symex" mc:Ignorable="w14 w15 w16se">
   <w:docDefaults>
     <w:rPrDefault>
       <w:rPr>
@@ -2995,7 +3477,7 @@
       </w:pPr>
     </w:pPrDefault>
   </w:docDefaults>
-  <w:latentStyles w:defLockedState="0" w:defUIPriority="99" w:defSemiHidden="0" w:defUnhideWhenUsed="0" w:defQFormat="0" w:count="376">
+  <w:latentStyles w:defLockedState="0" w:defUIPriority="99" w:defSemiHidden="0" w:defUnhideWhenUsed="0" w:defQFormat="0" w:count="371">
     <w:lsdException w:name="Normal" w:uiPriority="0" w:qFormat="1"/>
     <w:lsdException w:name="heading 1" w:uiPriority="9" w:qFormat="1"/>
     <w:lsdException w:name="heading 2" w:semiHidden="1" w:uiPriority="9" w:unhideWhenUsed="1" w:qFormat="1"/>
@@ -3367,11 +3849,6 @@
     <w:lsdException w:name="List Table 5 Dark Accent 6" w:uiPriority="50"/>
     <w:lsdException w:name="List Table 6 Colorful Accent 6" w:uiPriority="51"/>
     <w:lsdException w:name="List Table 7 Colorful Accent 6" w:uiPriority="52"/>
-    <w:lsdException w:name="Mention" w:semiHidden="1" w:unhideWhenUsed="1"/>
-    <w:lsdException w:name="Smart Hyperlink" w:semiHidden="1" w:unhideWhenUsed="1"/>
-    <w:lsdException w:name="Hashtag" w:semiHidden="1" w:unhideWhenUsed="1"/>
-    <w:lsdException w:name="Unresolved Mention" w:semiHidden="1" w:unhideWhenUsed="1"/>
-    <w:lsdException w:name="Smart Link" w:semiHidden="1" w:unhideWhenUsed="1"/>
   </w:latentStyles>
   <w:style w:type="paragraph" w:default="1" w:styleId="Normal">
     <w:name w:val="Normal"/>
@@ -3380,7 +3857,6 @@
   <w:style w:type="character" w:default="1" w:styleId="Fuentedeprrafopredeter">
     <w:name w:val="Default Paragraph Font"/>
     <w:uiPriority w:val="1"/>
-    <w:semiHidden/>
     <w:unhideWhenUsed/>
   </w:style>
   <w:style w:type="table" w:default="1" w:styleId="Tablanormal">
@@ -3855,6 +4331,7 @@
     </c:plotArea>
     <c:plotVisOnly val="1"/>
     <c:dispBlanksAs val="gap"/>
+    <c:showDLblsOverMax val="0"/>
     <c:extLst>
       <c:ext xmlns:c16r3="http://schemas.microsoft.com/office/drawing/2017/03/chart" uri="{56B9EC1D-385E-4148-901F-78D8002777C0}">
         <c16r3:dataDisplayOptions16>
@@ -3862,7 +4339,6 @@
         </c16r3:dataDisplayOptions16>
       </c:ext>
     </c:extLst>
-    <c:showDLblsOverMax val="0"/>
   </c:chart>
   <c:spPr>
     <a:solidFill>
